--- a/LeVanGiaHUY_IT108_Session02_BTVN08.docx
+++ b/LeVanGiaHUY_IT108_Session02_BTVN08.docx
@@ -4,6 +4,998 @@
   <w:body>
     <w:p>
       <w:pPr>
+        <w:pStyle w:val="4"/>
+        <w:keepNext w:val="0"/>
+        <w:keepLines w:val="0"/>
+        <w:widowControl/>
+        <w:suppressLineNumbers w:val="0"/>
+        <w:ind w:left="0" w:firstLine="0"/>
+        <w:rPr>
+          <w:rFonts w:hint="default" w:ascii="Times New Roman" w:hAnsi="Times New Roman" w:cs="Times New Roman"/>
+          <w:i w:val="0"/>
+          <w:iCs w:val="0"/>
+          <w:caps w:val="0"/>
+          <w:color w:val="000000"/>
+          <w:spacing w:val="0"/>
+          <w:sz w:val="27"/>
+          <w:szCs w:val="27"/>
+        </w:rPr>
+      </w:pPr>
+      <w:r>
+        <w:rPr>
+          <w:rFonts w:hint="default" w:ascii="Times New Roman" w:hAnsi="Times New Roman" w:cs="Times New Roman"/>
+          <w:i w:val="0"/>
+          <w:iCs w:val="0"/>
+          <w:caps w:val="0"/>
+          <w:color w:val="000000"/>
+          <w:spacing w:val="0"/>
+          <w:sz w:val="27"/>
+          <w:szCs w:val="27"/>
+        </w:rPr>
+        <w:t>10101111</w:t>
+      </w:r>
+    </w:p>
+    <w:p>
+      <w:pPr>
+        <w:pStyle w:val="4"/>
+        <w:keepNext w:val="0"/>
+        <w:keepLines w:val="0"/>
+        <w:widowControl/>
+        <w:suppressLineNumbers w:val="0"/>
+        <w:ind w:left="0" w:firstLine="0"/>
+        <w:rPr>
+          <w:rFonts w:hint="default" w:ascii="Times New Roman" w:hAnsi="Times New Roman" w:cs="Times New Roman"/>
+          <w:i w:val="0"/>
+          <w:iCs w:val="0"/>
+          <w:caps w:val="0"/>
+          <w:color w:val="000000"/>
+          <w:spacing w:val="0"/>
+          <w:sz w:val="27"/>
+          <w:szCs w:val="27"/>
+        </w:rPr>
+      </w:pPr>
+      <w:r>
+        <w:rPr>
+          <w:rFonts w:hint="default" w:ascii="Times New Roman" w:hAnsi="Times New Roman" w:cs="Times New Roman"/>
+          <w:i w:val="0"/>
+          <w:iCs w:val="0"/>
+          <w:caps w:val="0"/>
+          <w:color w:val="000000"/>
+          <w:spacing w:val="0"/>
+          <w:sz w:val="27"/>
+          <w:szCs w:val="27"/>
+        </w:rPr>
+        <w:t>1*2^0 + 1*2^1 + 1*2^2 + 1*2^3 + 0*2^4 + 1*2^5 + 0*2^6 + 1*2^7</w:t>
+      </w:r>
+    </w:p>
+    <w:p>
+      <w:pPr>
+        <w:pStyle w:val="4"/>
+        <w:keepNext w:val="0"/>
+        <w:keepLines w:val="0"/>
+        <w:widowControl/>
+        <w:suppressLineNumbers w:val="0"/>
+        <w:ind w:left="0" w:firstLine="0"/>
+        <w:rPr>
+          <w:rFonts w:hint="default" w:ascii="Times New Roman" w:hAnsi="Times New Roman" w:cs="Times New Roman"/>
+          <w:i w:val="0"/>
+          <w:iCs w:val="0"/>
+          <w:caps w:val="0"/>
+          <w:color w:val="000000"/>
+          <w:spacing w:val="0"/>
+          <w:sz w:val="27"/>
+          <w:szCs w:val="27"/>
+        </w:rPr>
+      </w:pPr>
+      <w:r>
+        <w:rPr>
+          <w:rFonts w:hint="default" w:ascii="Times New Roman" w:hAnsi="Times New Roman" w:cs="Times New Roman"/>
+          <w:i w:val="0"/>
+          <w:iCs w:val="0"/>
+          <w:caps w:val="0"/>
+          <w:color w:val="000000"/>
+          <w:spacing w:val="0"/>
+          <w:sz w:val="27"/>
+          <w:szCs w:val="27"/>
+        </w:rPr>
+        <w:t>=175</w:t>
+      </w:r>
+    </w:p>
+    <w:p>
+      <w:pPr>
+        <w:pStyle w:val="4"/>
+        <w:keepNext w:val="0"/>
+        <w:keepLines w:val="0"/>
+        <w:widowControl/>
+        <w:suppressLineNumbers w:val="0"/>
+        <w:ind w:left="0" w:firstLine="0"/>
+        <w:rPr>
+          <w:rFonts w:hint="default" w:ascii="Times New Roman" w:hAnsi="Times New Roman" w:cs="Times New Roman"/>
+          <w:i w:val="0"/>
+          <w:iCs w:val="0"/>
+          <w:caps w:val="0"/>
+          <w:color w:val="000000"/>
+          <w:spacing w:val="0"/>
+          <w:sz w:val="27"/>
+          <w:szCs w:val="27"/>
+        </w:rPr>
+      </w:pPr>
+      <w:r>
+        <w:rPr>
+          <w:rFonts w:hint="default" w:ascii="Times New Roman" w:hAnsi="Times New Roman" w:cs="Times New Roman"/>
+          <w:i w:val="0"/>
+          <w:iCs w:val="0"/>
+          <w:caps w:val="0"/>
+          <w:color w:val="000000"/>
+          <w:spacing w:val="0"/>
+          <w:sz w:val="27"/>
+          <w:szCs w:val="27"/>
+        </w:rPr>
+        <w:t>175/16=10|15(F)</w:t>
+      </w:r>
+    </w:p>
+    <w:p>
+      <w:pPr>
+        <w:pStyle w:val="4"/>
+        <w:keepNext w:val="0"/>
+        <w:keepLines w:val="0"/>
+        <w:widowControl/>
+        <w:suppressLineNumbers w:val="0"/>
+        <w:ind w:left="0" w:firstLine="0"/>
+        <w:rPr>
+          <w:rFonts w:hint="default" w:ascii="Times New Roman" w:hAnsi="Times New Roman" w:cs="Times New Roman"/>
+          <w:i w:val="0"/>
+          <w:iCs w:val="0"/>
+          <w:caps w:val="0"/>
+          <w:color w:val="000000"/>
+          <w:spacing w:val="0"/>
+          <w:sz w:val="27"/>
+          <w:szCs w:val="27"/>
+        </w:rPr>
+      </w:pPr>
+      <w:r>
+        <w:rPr>
+          <w:rFonts w:hint="default" w:ascii="Times New Roman" w:hAnsi="Times New Roman" w:cs="Times New Roman"/>
+          <w:i w:val="0"/>
+          <w:iCs w:val="0"/>
+          <w:caps w:val="0"/>
+          <w:color w:val="000000"/>
+          <w:spacing w:val="0"/>
+          <w:sz w:val="27"/>
+          <w:szCs w:val="27"/>
+        </w:rPr>
+        <w:t>10/16=0|10(A)</w:t>
+      </w:r>
+      <w:bookmarkStart w:id="0" w:name="_GoBack"/>
+      <w:bookmarkEnd w:id="0"/>
+    </w:p>
+    <w:p>
+      <w:pPr>
+        <w:pStyle w:val="4"/>
+        <w:keepNext w:val="0"/>
+        <w:keepLines w:val="0"/>
+        <w:widowControl/>
+        <w:suppressLineNumbers w:val="0"/>
+        <w:ind w:left="0" w:firstLine="0"/>
+        <w:rPr>
+          <w:rFonts w:hint="default" w:ascii="Times New Roman" w:hAnsi="Times New Roman" w:cs="Times New Roman"/>
+          <w:i w:val="0"/>
+          <w:iCs w:val="0"/>
+          <w:caps w:val="0"/>
+          <w:color w:val="000000"/>
+          <w:spacing w:val="0"/>
+          <w:sz w:val="27"/>
+          <w:szCs w:val="27"/>
+        </w:rPr>
+      </w:pPr>
+      <w:r>
+        <w:rPr>
+          <w:rFonts w:hint="default" w:ascii="Times New Roman" w:hAnsi="Times New Roman" w:cs="Times New Roman"/>
+          <w:i w:val="0"/>
+          <w:iCs w:val="0"/>
+          <w:caps w:val="0"/>
+          <w:color w:val="000000"/>
+          <w:spacing w:val="0"/>
+          <w:sz w:val="27"/>
+          <w:szCs w:val="27"/>
+        </w:rPr>
+        <w:t>=&gt;AF</w:t>
+      </w:r>
+    </w:p>
+    <w:p>
+      <w:pPr>
+        <w:pStyle w:val="4"/>
+        <w:keepNext w:val="0"/>
+        <w:keepLines w:val="0"/>
+        <w:widowControl/>
+        <w:suppressLineNumbers w:val="0"/>
+        <w:ind w:left="0" w:firstLine="0"/>
+        <w:rPr>
+          <w:rFonts w:hint="default" w:ascii="Times New Roman" w:hAnsi="Times New Roman" w:cs="Times New Roman"/>
+          <w:i w:val="0"/>
+          <w:iCs w:val="0"/>
+          <w:caps w:val="0"/>
+          <w:color w:val="000000"/>
+          <w:spacing w:val="0"/>
+          <w:sz w:val="27"/>
+          <w:szCs w:val="27"/>
+        </w:rPr>
+      </w:pPr>
+      <w:r>
+        <w:rPr>
+          <w:rFonts w:hint="default" w:ascii="Times New Roman" w:hAnsi="Times New Roman" w:cs="Times New Roman"/>
+          <w:i w:val="0"/>
+          <w:iCs w:val="0"/>
+          <w:caps w:val="0"/>
+          <w:color w:val="000000"/>
+          <w:spacing w:val="0"/>
+          <w:sz w:val="27"/>
+          <w:szCs w:val="27"/>
+        </w:rPr>
+        <w:t>11010011</w:t>
+      </w:r>
+    </w:p>
+    <w:p>
+      <w:pPr>
+        <w:pStyle w:val="4"/>
+        <w:keepNext w:val="0"/>
+        <w:keepLines w:val="0"/>
+        <w:widowControl/>
+        <w:suppressLineNumbers w:val="0"/>
+        <w:ind w:left="0" w:firstLine="0"/>
+        <w:rPr>
+          <w:rFonts w:hint="default" w:ascii="Times New Roman" w:hAnsi="Times New Roman" w:cs="Times New Roman"/>
+          <w:i w:val="0"/>
+          <w:iCs w:val="0"/>
+          <w:caps w:val="0"/>
+          <w:color w:val="000000"/>
+          <w:spacing w:val="0"/>
+          <w:sz w:val="27"/>
+          <w:szCs w:val="27"/>
+        </w:rPr>
+      </w:pPr>
+      <w:r>
+        <w:rPr>
+          <w:rFonts w:hint="default" w:ascii="Times New Roman" w:hAnsi="Times New Roman" w:cs="Times New Roman"/>
+          <w:i w:val="0"/>
+          <w:iCs w:val="0"/>
+          <w:caps w:val="0"/>
+          <w:color w:val="000000"/>
+          <w:spacing w:val="0"/>
+          <w:sz w:val="27"/>
+          <w:szCs w:val="27"/>
+        </w:rPr>
+        <w:t>1*2^0 + 1*2^1 + 0*2^2 + 0*2^3 + 1*2^4 + 0*2^5 + 1*2^6 + 1*2^7</w:t>
+      </w:r>
+    </w:p>
+    <w:p>
+      <w:pPr>
+        <w:pStyle w:val="4"/>
+        <w:keepNext w:val="0"/>
+        <w:keepLines w:val="0"/>
+        <w:widowControl/>
+        <w:suppressLineNumbers w:val="0"/>
+        <w:ind w:left="0" w:firstLine="0"/>
+        <w:rPr>
+          <w:rFonts w:hint="default" w:ascii="Times New Roman" w:hAnsi="Times New Roman" w:cs="Times New Roman"/>
+          <w:i w:val="0"/>
+          <w:iCs w:val="0"/>
+          <w:caps w:val="0"/>
+          <w:color w:val="000000"/>
+          <w:spacing w:val="0"/>
+          <w:sz w:val="27"/>
+          <w:szCs w:val="27"/>
+        </w:rPr>
+      </w:pPr>
+      <w:r>
+        <w:rPr>
+          <w:rFonts w:hint="default" w:ascii="Times New Roman" w:hAnsi="Times New Roman" w:cs="Times New Roman"/>
+          <w:i w:val="0"/>
+          <w:iCs w:val="0"/>
+          <w:caps w:val="0"/>
+          <w:color w:val="000000"/>
+          <w:spacing w:val="0"/>
+          <w:sz w:val="27"/>
+          <w:szCs w:val="27"/>
+        </w:rPr>
+        <w:t>=211</w:t>
+      </w:r>
+    </w:p>
+    <w:p>
+      <w:pPr>
+        <w:pStyle w:val="4"/>
+        <w:keepNext w:val="0"/>
+        <w:keepLines w:val="0"/>
+        <w:widowControl/>
+        <w:suppressLineNumbers w:val="0"/>
+        <w:ind w:left="0" w:firstLine="0"/>
+        <w:rPr>
+          <w:rFonts w:hint="default" w:ascii="Times New Roman" w:hAnsi="Times New Roman" w:cs="Times New Roman"/>
+          <w:i w:val="0"/>
+          <w:iCs w:val="0"/>
+          <w:caps w:val="0"/>
+          <w:color w:val="000000"/>
+          <w:spacing w:val="0"/>
+          <w:sz w:val="27"/>
+          <w:szCs w:val="27"/>
+        </w:rPr>
+      </w:pPr>
+      <w:r>
+        <w:rPr>
+          <w:rFonts w:hint="default" w:ascii="Times New Roman" w:hAnsi="Times New Roman" w:cs="Times New Roman"/>
+          <w:i w:val="0"/>
+          <w:iCs w:val="0"/>
+          <w:caps w:val="0"/>
+          <w:color w:val="000000"/>
+          <w:spacing w:val="0"/>
+          <w:sz w:val="27"/>
+          <w:szCs w:val="27"/>
+        </w:rPr>
+        <w:t>211/16=13|3</w:t>
+      </w:r>
+    </w:p>
+    <w:p>
+      <w:pPr>
+        <w:pStyle w:val="4"/>
+        <w:keepNext w:val="0"/>
+        <w:keepLines w:val="0"/>
+        <w:widowControl/>
+        <w:suppressLineNumbers w:val="0"/>
+        <w:ind w:left="0" w:firstLine="0"/>
+        <w:rPr>
+          <w:rFonts w:hint="default" w:ascii="Times New Roman" w:hAnsi="Times New Roman" w:cs="Times New Roman"/>
+          <w:i w:val="0"/>
+          <w:iCs w:val="0"/>
+          <w:caps w:val="0"/>
+          <w:color w:val="000000"/>
+          <w:spacing w:val="0"/>
+          <w:sz w:val="27"/>
+          <w:szCs w:val="27"/>
+        </w:rPr>
+      </w:pPr>
+      <w:r>
+        <w:rPr>
+          <w:rFonts w:hint="default" w:ascii="Times New Roman" w:hAnsi="Times New Roman" w:cs="Times New Roman"/>
+          <w:i w:val="0"/>
+          <w:iCs w:val="0"/>
+          <w:caps w:val="0"/>
+          <w:color w:val="000000"/>
+          <w:spacing w:val="0"/>
+          <w:sz w:val="27"/>
+          <w:szCs w:val="27"/>
+        </w:rPr>
+        <w:t>13/16=0|13(D)</w:t>
+      </w:r>
+    </w:p>
+    <w:p>
+      <w:pPr>
+        <w:pStyle w:val="4"/>
+        <w:keepNext w:val="0"/>
+        <w:keepLines w:val="0"/>
+        <w:widowControl/>
+        <w:suppressLineNumbers w:val="0"/>
+        <w:ind w:left="0" w:firstLine="0"/>
+        <w:rPr>
+          <w:rFonts w:hint="default" w:ascii="Times New Roman" w:hAnsi="Times New Roman" w:cs="Times New Roman"/>
+          <w:i w:val="0"/>
+          <w:iCs w:val="0"/>
+          <w:caps w:val="0"/>
+          <w:color w:val="000000"/>
+          <w:spacing w:val="0"/>
+          <w:sz w:val="27"/>
+          <w:szCs w:val="27"/>
+        </w:rPr>
+      </w:pPr>
+      <w:r>
+        <w:rPr>
+          <w:rFonts w:hint="default" w:ascii="Times New Roman" w:hAnsi="Times New Roman" w:cs="Times New Roman"/>
+          <w:i w:val="0"/>
+          <w:iCs w:val="0"/>
+          <w:caps w:val="0"/>
+          <w:color w:val="000000"/>
+          <w:spacing w:val="0"/>
+          <w:sz w:val="27"/>
+          <w:szCs w:val="27"/>
+        </w:rPr>
+        <w:t>=&gt;D3</w:t>
+      </w:r>
+    </w:p>
+    <w:p>
+      <w:pPr>
+        <w:pStyle w:val="4"/>
+        <w:keepNext w:val="0"/>
+        <w:keepLines w:val="0"/>
+        <w:widowControl/>
+        <w:suppressLineNumbers w:val="0"/>
+        <w:ind w:left="0" w:firstLine="0"/>
+        <w:rPr>
+          <w:rFonts w:hint="default" w:ascii="Times New Roman" w:hAnsi="Times New Roman" w:cs="Times New Roman"/>
+          <w:i w:val="0"/>
+          <w:iCs w:val="0"/>
+          <w:caps w:val="0"/>
+          <w:color w:val="000000"/>
+          <w:spacing w:val="0"/>
+          <w:sz w:val="27"/>
+          <w:szCs w:val="27"/>
+        </w:rPr>
+      </w:pPr>
+      <w:r>
+        <w:rPr>
+          <w:rFonts w:hint="default" w:ascii="Times New Roman" w:hAnsi="Times New Roman" w:cs="Times New Roman"/>
+          <w:i w:val="0"/>
+          <w:iCs w:val="0"/>
+          <w:caps w:val="0"/>
+          <w:color w:val="000000"/>
+          <w:spacing w:val="0"/>
+          <w:sz w:val="27"/>
+          <w:szCs w:val="27"/>
+        </w:rPr>
+        <w:t>10011101</w:t>
+      </w:r>
+    </w:p>
+    <w:p>
+      <w:pPr>
+        <w:pStyle w:val="4"/>
+        <w:keepNext w:val="0"/>
+        <w:keepLines w:val="0"/>
+        <w:widowControl/>
+        <w:suppressLineNumbers w:val="0"/>
+        <w:ind w:left="0" w:firstLine="0"/>
+        <w:rPr>
+          <w:rFonts w:hint="default" w:ascii="Times New Roman" w:hAnsi="Times New Roman" w:cs="Times New Roman"/>
+          <w:i w:val="0"/>
+          <w:iCs w:val="0"/>
+          <w:caps w:val="0"/>
+          <w:color w:val="000000"/>
+          <w:spacing w:val="0"/>
+          <w:sz w:val="27"/>
+          <w:szCs w:val="27"/>
+        </w:rPr>
+      </w:pPr>
+      <w:r>
+        <w:rPr>
+          <w:rFonts w:hint="default" w:ascii="Times New Roman" w:hAnsi="Times New Roman" w:cs="Times New Roman"/>
+          <w:i w:val="0"/>
+          <w:iCs w:val="0"/>
+          <w:caps w:val="0"/>
+          <w:color w:val="000000"/>
+          <w:spacing w:val="0"/>
+          <w:sz w:val="27"/>
+          <w:szCs w:val="27"/>
+        </w:rPr>
+        <w:t>1*2^0 + 0*2^1 + 1*2^2 + 1*2^3 + 1*2^4 + 0*2^5 + 0*2^6 + 1*2^7</w:t>
+      </w:r>
+    </w:p>
+    <w:p>
+      <w:pPr>
+        <w:pStyle w:val="4"/>
+        <w:keepNext w:val="0"/>
+        <w:keepLines w:val="0"/>
+        <w:widowControl/>
+        <w:suppressLineNumbers w:val="0"/>
+        <w:ind w:left="0" w:firstLine="0"/>
+        <w:rPr>
+          <w:rFonts w:hint="default" w:ascii="Times New Roman" w:hAnsi="Times New Roman" w:cs="Times New Roman"/>
+          <w:i w:val="0"/>
+          <w:iCs w:val="0"/>
+          <w:caps w:val="0"/>
+          <w:color w:val="000000"/>
+          <w:spacing w:val="0"/>
+          <w:sz w:val="27"/>
+          <w:szCs w:val="27"/>
+        </w:rPr>
+      </w:pPr>
+      <w:r>
+        <w:rPr>
+          <w:rFonts w:hint="default" w:ascii="Times New Roman" w:hAnsi="Times New Roman" w:cs="Times New Roman"/>
+          <w:i w:val="0"/>
+          <w:iCs w:val="0"/>
+          <w:caps w:val="0"/>
+          <w:color w:val="000000"/>
+          <w:spacing w:val="0"/>
+          <w:sz w:val="27"/>
+          <w:szCs w:val="27"/>
+        </w:rPr>
+        <w:t>=157</w:t>
+      </w:r>
+    </w:p>
+    <w:p>
+      <w:pPr>
+        <w:pStyle w:val="4"/>
+        <w:keepNext w:val="0"/>
+        <w:keepLines w:val="0"/>
+        <w:widowControl/>
+        <w:suppressLineNumbers w:val="0"/>
+        <w:ind w:left="0" w:firstLine="0"/>
+        <w:rPr>
+          <w:rFonts w:hint="default" w:ascii="Times New Roman" w:hAnsi="Times New Roman" w:cs="Times New Roman"/>
+          <w:i w:val="0"/>
+          <w:iCs w:val="0"/>
+          <w:caps w:val="0"/>
+          <w:color w:val="000000"/>
+          <w:spacing w:val="0"/>
+          <w:sz w:val="27"/>
+          <w:szCs w:val="27"/>
+        </w:rPr>
+      </w:pPr>
+      <w:r>
+        <w:rPr>
+          <w:rFonts w:hint="default" w:ascii="Times New Roman" w:hAnsi="Times New Roman" w:cs="Times New Roman"/>
+          <w:i w:val="0"/>
+          <w:iCs w:val="0"/>
+          <w:caps w:val="0"/>
+          <w:color w:val="000000"/>
+          <w:spacing w:val="0"/>
+          <w:sz w:val="27"/>
+          <w:szCs w:val="27"/>
+        </w:rPr>
+        <w:t>157/16=9|13(D)</w:t>
+      </w:r>
+    </w:p>
+    <w:p>
+      <w:pPr>
+        <w:pStyle w:val="4"/>
+        <w:keepNext w:val="0"/>
+        <w:keepLines w:val="0"/>
+        <w:widowControl/>
+        <w:suppressLineNumbers w:val="0"/>
+        <w:ind w:left="0" w:firstLine="0"/>
+        <w:rPr>
+          <w:rFonts w:hint="default" w:ascii="Times New Roman" w:hAnsi="Times New Roman" w:cs="Times New Roman"/>
+          <w:i w:val="0"/>
+          <w:iCs w:val="0"/>
+          <w:caps w:val="0"/>
+          <w:color w:val="000000"/>
+          <w:spacing w:val="0"/>
+          <w:sz w:val="27"/>
+          <w:szCs w:val="27"/>
+        </w:rPr>
+      </w:pPr>
+      <w:r>
+        <w:rPr>
+          <w:rFonts w:hint="default" w:ascii="Times New Roman" w:hAnsi="Times New Roman" w:cs="Times New Roman"/>
+          <w:i w:val="0"/>
+          <w:iCs w:val="0"/>
+          <w:caps w:val="0"/>
+          <w:color w:val="000000"/>
+          <w:spacing w:val="0"/>
+          <w:sz w:val="27"/>
+          <w:szCs w:val="27"/>
+        </w:rPr>
+        <w:t>9/16=0|9</w:t>
+      </w:r>
+    </w:p>
+    <w:p>
+      <w:pPr>
+        <w:pStyle w:val="4"/>
+        <w:keepNext w:val="0"/>
+        <w:keepLines w:val="0"/>
+        <w:widowControl/>
+        <w:suppressLineNumbers w:val="0"/>
+        <w:ind w:left="0" w:firstLine="0"/>
+        <w:rPr>
+          <w:rFonts w:hint="default" w:ascii="Times New Roman" w:hAnsi="Times New Roman" w:cs="Times New Roman"/>
+          <w:i w:val="0"/>
+          <w:iCs w:val="0"/>
+          <w:caps w:val="0"/>
+          <w:color w:val="000000"/>
+          <w:spacing w:val="0"/>
+          <w:sz w:val="27"/>
+          <w:szCs w:val="27"/>
+        </w:rPr>
+      </w:pPr>
+      <w:r>
+        <w:rPr>
+          <w:rFonts w:hint="default" w:ascii="Times New Roman" w:hAnsi="Times New Roman" w:cs="Times New Roman"/>
+          <w:i w:val="0"/>
+          <w:iCs w:val="0"/>
+          <w:caps w:val="0"/>
+          <w:color w:val="000000"/>
+          <w:spacing w:val="0"/>
+          <w:sz w:val="27"/>
+          <w:szCs w:val="27"/>
+        </w:rPr>
+        <w:t>=&gt;9D</w:t>
+      </w:r>
+    </w:p>
+    <w:p>
+      <w:pPr>
+        <w:pStyle w:val="4"/>
+        <w:keepNext w:val="0"/>
+        <w:keepLines w:val="0"/>
+        <w:widowControl/>
+        <w:suppressLineNumbers w:val="0"/>
+        <w:ind w:left="0" w:firstLine="0"/>
+        <w:rPr>
+          <w:rFonts w:hint="default" w:ascii="Times New Roman" w:hAnsi="Times New Roman" w:cs="Times New Roman"/>
+          <w:i w:val="0"/>
+          <w:iCs w:val="0"/>
+          <w:caps w:val="0"/>
+          <w:color w:val="000000"/>
+          <w:spacing w:val="0"/>
+          <w:sz w:val="27"/>
+          <w:szCs w:val="27"/>
+        </w:rPr>
+      </w:pPr>
+      <w:r>
+        <w:rPr>
+          <w:rFonts w:hint="default" w:ascii="Times New Roman" w:hAnsi="Times New Roman" w:cs="Times New Roman"/>
+          <w:i w:val="0"/>
+          <w:iCs w:val="0"/>
+          <w:caps w:val="0"/>
+          <w:color w:val="000000"/>
+          <w:spacing w:val="0"/>
+          <w:sz w:val="27"/>
+          <w:szCs w:val="27"/>
+        </w:rPr>
+        <w:t>11100011</w:t>
+      </w:r>
+    </w:p>
+    <w:p>
+      <w:pPr>
+        <w:pStyle w:val="4"/>
+        <w:keepNext w:val="0"/>
+        <w:keepLines w:val="0"/>
+        <w:widowControl/>
+        <w:suppressLineNumbers w:val="0"/>
+        <w:ind w:left="0" w:firstLine="0"/>
+        <w:rPr>
+          <w:rFonts w:hint="default" w:ascii="Times New Roman" w:hAnsi="Times New Roman" w:cs="Times New Roman"/>
+          <w:i w:val="0"/>
+          <w:iCs w:val="0"/>
+          <w:caps w:val="0"/>
+          <w:color w:val="000000"/>
+          <w:spacing w:val="0"/>
+          <w:sz w:val="27"/>
+          <w:szCs w:val="27"/>
+        </w:rPr>
+      </w:pPr>
+      <w:r>
+        <w:rPr>
+          <w:rFonts w:hint="default" w:ascii="Times New Roman" w:hAnsi="Times New Roman" w:cs="Times New Roman"/>
+          <w:i w:val="0"/>
+          <w:iCs w:val="0"/>
+          <w:caps w:val="0"/>
+          <w:color w:val="000000"/>
+          <w:spacing w:val="0"/>
+          <w:sz w:val="27"/>
+          <w:szCs w:val="27"/>
+        </w:rPr>
+        <w:t>1*2^0 + 1*2^1 + 0*2^2 + 0*2^3 + 0*2^4 + 1*2^5 + 1*2^6 + 1*2^7</w:t>
+      </w:r>
+    </w:p>
+    <w:p>
+      <w:pPr>
+        <w:pStyle w:val="4"/>
+        <w:keepNext w:val="0"/>
+        <w:keepLines w:val="0"/>
+        <w:widowControl/>
+        <w:suppressLineNumbers w:val="0"/>
+        <w:ind w:left="0" w:firstLine="0"/>
+        <w:rPr>
+          <w:rFonts w:hint="default" w:ascii="Times New Roman" w:hAnsi="Times New Roman" w:cs="Times New Roman"/>
+          <w:i w:val="0"/>
+          <w:iCs w:val="0"/>
+          <w:caps w:val="0"/>
+          <w:color w:val="000000"/>
+          <w:spacing w:val="0"/>
+          <w:sz w:val="27"/>
+          <w:szCs w:val="27"/>
+        </w:rPr>
+      </w:pPr>
+      <w:r>
+        <w:rPr>
+          <w:rFonts w:hint="default" w:ascii="Times New Roman" w:hAnsi="Times New Roman" w:cs="Times New Roman"/>
+          <w:i w:val="0"/>
+          <w:iCs w:val="0"/>
+          <w:caps w:val="0"/>
+          <w:color w:val="000000"/>
+          <w:spacing w:val="0"/>
+          <w:sz w:val="27"/>
+          <w:szCs w:val="27"/>
+        </w:rPr>
+        <w:t>=227</w:t>
+      </w:r>
+    </w:p>
+    <w:p>
+      <w:pPr>
+        <w:pStyle w:val="4"/>
+        <w:keepNext w:val="0"/>
+        <w:keepLines w:val="0"/>
+        <w:widowControl/>
+        <w:suppressLineNumbers w:val="0"/>
+        <w:ind w:left="0" w:firstLine="0"/>
+        <w:rPr>
+          <w:rFonts w:hint="default" w:ascii="Times New Roman" w:hAnsi="Times New Roman" w:cs="Times New Roman"/>
+          <w:i w:val="0"/>
+          <w:iCs w:val="0"/>
+          <w:caps w:val="0"/>
+          <w:color w:val="000000"/>
+          <w:spacing w:val="0"/>
+          <w:sz w:val="27"/>
+          <w:szCs w:val="27"/>
+        </w:rPr>
+      </w:pPr>
+      <w:r>
+        <w:rPr>
+          <w:rFonts w:hint="default" w:ascii="Times New Roman" w:hAnsi="Times New Roman" w:cs="Times New Roman"/>
+          <w:i w:val="0"/>
+          <w:iCs w:val="0"/>
+          <w:caps w:val="0"/>
+          <w:color w:val="000000"/>
+          <w:spacing w:val="0"/>
+          <w:sz w:val="27"/>
+          <w:szCs w:val="27"/>
+        </w:rPr>
+        <w:t>227/16=14|3</w:t>
+      </w:r>
+    </w:p>
+    <w:p>
+      <w:pPr>
+        <w:pStyle w:val="4"/>
+        <w:keepNext w:val="0"/>
+        <w:keepLines w:val="0"/>
+        <w:widowControl/>
+        <w:suppressLineNumbers w:val="0"/>
+        <w:ind w:left="0" w:firstLine="0"/>
+        <w:rPr>
+          <w:rFonts w:hint="default" w:ascii="Times New Roman" w:hAnsi="Times New Roman" w:cs="Times New Roman"/>
+          <w:i w:val="0"/>
+          <w:iCs w:val="0"/>
+          <w:caps w:val="0"/>
+          <w:color w:val="000000"/>
+          <w:spacing w:val="0"/>
+          <w:sz w:val="27"/>
+          <w:szCs w:val="27"/>
+        </w:rPr>
+      </w:pPr>
+      <w:r>
+        <w:rPr>
+          <w:rFonts w:hint="default" w:ascii="Times New Roman" w:hAnsi="Times New Roman" w:cs="Times New Roman"/>
+          <w:i w:val="0"/>
+          <w:iCs w:val="0"/>
+          <w:caps w:val="0"/>
+          <w:color w:val="000000"/>
+          <w:spacing w:val="0"/>
+          <w:sz w:val="27"/>
+          <w:szCs w:val="27"/>
+        </w:rPr>
+        <w:t>14/16=0|14(E)</w:t>
+      </w:r>
+    </w:p>
+    <w:p>
+      <w:pPr>
+        <w:pStyle w:val="4"/>
+        <w:keepNext w:val="0"/>
+        <w:keepLines w:val="0"/>
+        <w:widowControl/>
+        <w:suppressLineNumbers w:val="0"/>
+        <w:ind w:left="0" w:firstLine="0"/>
+        <w:rPr>
+          <w:rFonts w:hint="default" w:ascii="Times New Roman" w:hAnsi="Times New Roman" w:cs="Times New Roman"/>
+          <w:i w:val="0"/>
+          <w:iCs w:val="0"/>
+          <w:caps w:val="0"/>
+          <w:color w:val="000000"/>
+          <w:spacing w:val="0"/>
+          <w:sz w:val="27"/>
+          <w:szCs w:val="27"/>
+        </w:rPr>
+      </w:pPr>
+      <w:r>
+        <w:rPr>
+          <w:rFonts w:hint="default" w:ascii="Times New Roman" w:hAnsi="Times New Roman" w:cs="Times New Roman"/>
+          <w:i w:val="0"/>
+          <w:iCs w:val="0"/>
+          <w:caps w:val="0"/>
+          <w:color w:val="000000"/>
+          <w:spacing w:val="0"/>
+          <w:sz w:val="27"/>
+          <w:szCs w:val="27"/>
+        </w:rPr>
+        <w:t>=&gt;E3</w:t>
+      </w:r>
+    </w:p>
+    <w:p>
+      <w:pPr>
+        <w:pStyle w:val="4"/>
+        <w:keepNext w:val="0"/>
+        <w:keepLines w:val="0"/>
+        <w:widowControl/>
+        <w:suppressLineNumbers w:val="0"/>
+        <w:ind w:left="0" w:firstLine="0"/>
+        <w:rPr>
+          <w:rFonts w:hint="default" w:ascii="Times New Roman" w:hAnsi="Times New Roman" w:cs="Times New Roman"/>
+          <w:i w:val="0"/>
+          <w:iCs w:val="0"/>
+          <w:caps w:val="0"/>
+          <w:color w:val="000000"/>
+          <w:spacing w:val="0"/>
+          <w:sz w:val="27"/>
+          <w:szCs w:val="27"/>
+        </w:rPr>
+      </w:pPr>
+      <w:r>
+        <w:rPr>
+          <w:rFonts w:hint="default" w:ascii="Times New Roman" w:hAnsi="Times New Roman" w:cs="Times New Roman"/>
+          <w:i w:val="0"/>
+          <w:iCs w:val="0"/>
+          <w:caps w:val="0"/>
+          <w:color w:val="000000"/>
+          <w:spacing w:val="0"/>
+          <w:sz w:val="27"/>
+          <w:szCs w:val="27"/>
+        </w:rPr>
+        <w:t>10101010</w:t>
+      </w:r>
+    </w:p>
+    <w:p>
+      <w:pPr>
+        <w:pStyle w:val="4"/>
+        <w:keepNext w:val="0"/>
+        <w:keepLines w:val="0"/>
+        <w:widowControl/>
+        <w:suppressLineNumbers w:val="0"/>
+        <w:ind w:left="0" w:firstLine="0"/>
+        <w:rPr>
+          <w:rFonts w:hint="default" w:ascii="Times New Roman" w:hAnsi="Times New Roman" w:cs="Times New Roman"/>
+          <w:i w:val="0"/>
+          <w:iCs w:val="0"/>
+          <w:caps w:val="0"/>
+          <w:color w:val="000000"/>
+          <w:spacing w:val="0"/>
+          <w:sz w:val="27"/>
+          <w:szCs w:val="27"/>
+        </w:rPr>
+      </w:pPr>
+      <w:r>
+        <w:rPr>
+          <w:rFonts w:hint="default" w:ascii="Times New Roman" w:hAnsi="Times New Roman" w:cs="Times New Roman"/>
+          <w:i w:val="0"/>
+          <w:iCs w:val="0"/>
+          <w:caps w:val="0"/>
+          <w:color w:val="000000"/>
+          <w:spacing w:val="0"/>
+          <w:sz w:val="27"/>
+          <w:szCs w:val="27"/>
+        </w:rPr>
+        <w:t>0*2^0 + 1*2^1 + 0*2^2 + 1*2^3 + 0*2^4 + 1*2^5 + 0*2^6 + 1*2^7</w:t>
+      </w:r>
+    </w:p>
+    <w:p>
+      <w:pPr>
+        <w:pStyle w:val="4"/>
+        <w:keepNext w:val="0"/>
+        <w:keepLines w:val="0"/>
+        <w:widowControl/>
+        <w:suppressLineNumbers w:val="0"/>
+        <w:ind w:left="0" w:firstLine="0"/>
+        <w:rPr>
+          <w:rFonts w:hint="default" w:ascii="Times New Roman" w:hAnsi="Times New Roman" w:cs="Times New Roman"/>
+          <w:i w:val="0"/>
+          <w:iCs w:val="0"/>
+          <w:caps w:val="0"/>
+          <w:color w:val="000000"/>
+          <w:spacing w:val="0"/>
+          <w:sz w:val="27"/>
+          <w:szCs w:val="27"/>
+        </w:rPr>
+      </w:pPr>
+      <w:r>
+        <w:rPr>
+          <w:rFonts w:hint="default" w:ascii="Times New Roman" w:hAnsi="Times New Roman" w:cs="Times New Roman"/>
+          <w:i w:val="0"/>
+          <w:iCs w:val="0"/>
+          <w:caps w:val="0"/>
+          <w:color w:val="000000"/>
+          <w:spacing w:val="0"/>
+          <w:sz w:val="27"/>
+          <w:szCs w:val="27"/>
+        </w:rPr>
+        <w:t>=170</w:t>
+      </w:r>
+    </w:p>
+    <w:p>
+      <w:pPr>
+        <w:pStyle w:val="4"/>
+        <w:keepNext w:val="0"/>
+        <w:keepLines w:val="0"/>
+        <w:widowControl/>
+        <w:suppressLineNumbers w:val="0"/>
+        <w:ind w:left="0" w:firstLine="0"/>
+        <w:rPr>
+          <w:rFonts w:hint="default" w:ascii="Times New Roman" w:hAnsi="Times New Roman" w:cs="Times New Roman"/>
+          <w:i w:val="0"/>
+          <w:iCs w:val="0"/>
+          <w:caps w:val="0"/>
+          <w:color w:val="000000"/>
+          <w:spacing w:val="0"/>
+          <w:sz w:val="27"/>
+          <w:szCs w:val="27"/>
+        </w:rPr>
+      </w:pPr>
+      <w:r>
+        <w:rPr>
+          <w:rFonts w:hint="default" w:ascii="Times New Roman" w:hAnsi="Times New Roman" w:cs="Times New Roman"/>
+          <w:i w:val="0"/>
+          <w:iCs w:val="0"/>
+          <w:caps w:val="0"/>
+          <w:color w:val="000000"/>
+          <w:spacing w:val="0"/>
+          <w:sz w:val="27"/>
+          <w:szCs w:val="27"/>
+        </w:rPr>
+        <w:t>170/16=10|10(A)</w:t>
+      </w:r>
+    </w:p>
+    <w:p>
+      <w:pPr>
+        <w:pStyle w:val="4"/>
+        <w:keepNext w:val="0"/>
+        <w:keepLines w:val="0"/>
+        <w:widowControl/>
+        <w:suppressLineNumbers w:val="0"/>
+        <w:ind w:left="0" w:firstLine="0"/>
+        <w:rPr>
+          <w:rFonts w:hint="default" w:ascii="Times New Roman" w:hAnsi="Times New Roman" w:cs="Times New Roman"/>
+          <w:i w:val="0"/>
+          <w:iCs w:val="0"/>
+          <w:caps w:val="0"/>
+          <w:color w:val="000000"/>
+          <w:spacing w:val="0"/>
+          <w:sz w:val="27"/>
+          <w:szCs w:val="27"/>
+        </w:rPr>
+      </w:pPr>
+      <w:r>
+        <w:rPr>
+          <w:rFonts w:hint="default" w:ascii="Times New Roman" w:hAnsi="Times New Roman" w:cs="Times New Roman"/>
+          <w:i w:val="0"/>
+          <w:iCs w:val="0"/>
+          <w:caps w:val="0"/>
+          <w:color w:val="000000"/>
+          <w:spacing w:val="0"/>
+          <w:sz w:val="27"/>
+          <w:szCs w:val="27"/>
+        </w:rPr>
+        <w:t>10/16=0|10(A)</w:t>
+      </w:r>
+    </w:p>
+    <w:p>
+      <w:pPr>
+        <w:pStyle w:val="4"/>
+        <w:keepNext w:val="0"/>
+        <w:keepLines w:val="0"/>
+        <w:widowControl/>
+        <w:suppressLineNumbers w:val="0"/>
+        <w:ind w:left="0" w:firstLine="0"/>
+        <w:rPr>
+          <w:rFonts w:hint="default" w:ascii="Times New Roman" w:hAnsi="Times New Roman" w:cs="Times New Roman"/>
+          <w:i w:val="0"/>
+          <w:iCs w:val="0"/>
+          <w:caps w:val="0"/>
+          <w:color w:val="000000"/>
+          <w:spacing w:val="0"/>
+          <w:sz w:val="27"/>
+          <w:szCs w:val="27"/>
+        </w:rPr>
+      </w:pPr>
+      <w:r>
+        <w:rPr>
+          <w:rFonts w:hint="default" w:ascii="Times New Roman" w:hAnsi="Times New Roman" w:cs="Times New Roman"/>
+          <w:i w:val="0"/>
+          <w:iCs w:val="0"/>
+          <w:caps w:val="0"/>
+          <w:color w:val="000000"/>
+          <w:spacing w:val="0"/>
+          <w:sz w:val="27"/>
+          <w:szCs w:val="27"/>
+        </w:rPr>
+        <w:t>=&gt;AA</w:t>
+      </w:r>
+    </w:p>
+    <w:p>
+      <w:pPr>
         <w:rPr>
           <w:rFonts w:hint="default" w:ascii="Arial" w:hAnsi="Arial" w:cs="Arial"/>
           <w:sz w:val="28"/>
@@ -11,93 +1003,6 @@
           <w:lang w:val="en-US"/>
         </w:rPr>
       </w:pPr>
-      <w:r>
-        <w:rPr>
-          <w:rFonts w:hint="default" w:ascii="Arial" w:hAnsi="Arial" w:cs="Arial"/>
-          <w:sz w:val="28"/>
-          <w:szCs w:val="28"/>
-          <w:lang w:val="en-US"/>
-        </w:rPr>
-        <w:t>10101111 = AF</w:t>
-      </w:r>
-    </w:p>
-    <w:p>
-      <w:pPr>
-        <w:rPr>
-          <w:rFonts w:hint="default" w:ascii="Arial" w:hAnsi="Arial" w:cs="Arial"/>
-          <w:sz w:val="28"/>
-          <w:szCs w:val="28"/>
-          <w:lang w:val="en-US"/>
-        </w:rPr>
-      </w:pPr>
-      <w:r>
-        <w:rPr>
-          <w:rFonts w:hint="default" w:ascii="Arial" w:hAnsi="Arial" w:cs="Arial"/>
-          <w:sz w:val="28"/>
-          <w:szCs w:val="28"/>
-          <w:lang w:val="en-US"/>
-        </w:rPr>
-        <w:t>11010011 = D3</w:t>
-      </w:r>
-    </w:p>
-    <w:p>
-      <w:pPr>
-        <w:rPr>
-          <w:rFonts w:hint="default" w:ascii="Arial" w:hAnsi="Arial" w:cs="Arial"/>
-          <w:sz w:val="28"/>
-          <w:szCs w:val="28"/>
-          <w:lang w:val="en-US"/>
-        </w:rPr>
-      </w:pPr>
-      <w:r>
-        <w:rPr>
-          <w:rFonts w:hint="default" w:ascii="Arial" w:hAnsi="Arial" w:cs="Arial"/>
-          <w:sz w:val="28"/>
-          <w:szCs w:val="28"/>
-          <w:lang w:val="en-US"/>
-        </w:rPr>
-        <w:t>10011101 = 9D</w:t>
-      </w:r>
-    </w:p>
-    <w:p>
-      <w:pPr>
-        <w:rPr>
-          <w:rFonts w:hint="default" w:ascii="Arial" w:hAnsi="Arial" w:cs="Arial"/>
-          <w:sz w:val="28"/>
-          <w:szCs w:val="28"/>
-          <w:lang w:val="en-US"/>
-        </w:rPr>
-      </w:pPr>
-      <w:r>
-        <w:rPr>
-          <w:rFonts w:hint="default" w:ascii="Arial" w:hAnsi="Arial" w:cs="Arial"/>
-          <w:sz w:val="28"/>
-          <w:szCs w:val="28"/>
-          <w:lang w:val="en-US"/>
-        </w:rPr>
-        <w:t>11100011 = E3</w:t>
-      </w:r>
-    </w:p>
-    <w:p>
-      <w:pPr>
-        <w:rPr>
-          <w:rFonts w:hint="default" w:ascii="Arial" w:hAnsi="Arial" w:cs="Arial"/>
-          <w:sz w:val="28"/>
-          <w:szCs w:val="28"/>
-          <w:lang w:val="en-US"/>
-        </w:rPr>
-      </w:pPr>
-      <w:r>
-        <w:rPr>
-          <w:rFonts w:hint="default" w:ascii="Arial" w:hAnsi="Arial" w:cs="Arial"/>
-          <w:sz w:val="28"/>
-          <w:szCs w:val="28"/>
-          <w:lang w:val="en-US"/>
-        </w:rPr>
-        <w:t>10101010 = AA</w:t>
-      </w:r>
-      <w:bookmarkStart w:id="0" w:name="_GoBack"/>
-      <w:bookmarkEnd w:id="0"/>
     </w:p>
     <w:sectPr>
       <w:pgSz w:w="11906" w:h="16838"/>
@@ -114,7 +1019,7 @@
   <w:docDefaults>
     <w:rPrDefault>
       <w:rPr>
-        <w:rFonts w:asciiTheme="minorHAnsi" w:hAnsiTheme="minorHAnsi" w:eastAsiaTheme="minorEastAsia" w:cstheme="minorBidi"/>
+        <w:rFonts w:ascii="Times New Roman" w:hAnsi="Times New Roman" w:eastAsia="SimSun" w:cs="Times New Roman"/>
       </w:rPr>
     </w:rPrDefault>
     <w:pPrDefault/>
@@ -223,7 +1128,7 @@
     <w:lsdException w:unhideWhenUsed="0" w:uiPriority="0" w:semiHidden="0" w:name="HTML Sample"/>
     <w:lsdException w:unhideWhenUsed="0" w:uiPriority="0" w:semiHidden="0" w:name="HTML Typewriter"/>
     <w:lsdException w:unhideWhenUsed="0" w:uiPriority="0" w:semiHidden="0" w:name="HTML Variable"/>
-    <w:lsdException w:unhideWhenUsed="0" w:uiPriority="0" w:name="Normal Table"/>
+    <w:lsdException w:qFormat="1" w:unhideWhenUsed="0" w:uiPriority="0" w:name="Normal Table"/>
     <w:lsdException w:unhideWhenUsed="0" w:uiPriority="0" w:semiHidden="0" w:name="annotation subject"/>
     <w:lsdException w:unhideWhenUsed="0" w:uiPriority="0" w:semiHidden="0" w:name="Table Simple 1"/>
     <w:lsdException w:unhideWhenUsed="0" w:uiPriority="0" w:semiHidden="0" w:name="Table Simple 2"/>
@@ -386,6 +1291,7 @@
   <w:style w:type="table" w:default="1" w:styleId="3">
     <w:name w:val="Normal Table"/>
     <w:semiHidden/>
+    <w:qFormat/>
     <w:uiPriority w:val="0"/>
     <w:tblPr>
       <w:tblCellMar>
@@ -395,6 +1301,21 @@
         <w:right w:w="108" w:type="dxa"/>
       </w:tblCellMar>
     </w:tblPr>
+  </w:style>
+  <w:style w:type="paragraph" w:styleId="4">
+    <w:name w:val="Normal (Web)"/>
+    <w:uiPriority w:val="0"/>
+    <w:pPr>
+      <w:spacing w:before="0" w:beforeAutospacing="1" w:after="0" w:afterAutospacing="1"/>
+      <w:ind w:left="0" w:right="0"/>
+      <w:jc w:val="left"/>
+    </w:pPr>
+    <w:rPr>
+      <w:kern w:val="0"/>
+      <w:sz w:val="24"/>
+      <w:szCs w:val="24"/>
+      <w:lang w:val="en-US" w:eastAsia="zh-CN" w:bidi="ar"/>
+    </w:rPr>
   </w:style>
 </w:styles>
 </file>
